--- a/2024_Summer_TAU/Syllabus -- Fundamentals of Applied Digital Research in South Asian Languages.docx
+++ b/2024_Summer_TAU/Syllabus -- Fundamentals of Applied Digital Research in South Asian Languages.docx
@@ -20,7 +20,7 @@
         <w:rPr>
           <w:noProof/>
         </w:rPr>
-        <w:t>May 28, 2024</w:t>
+        <w:t>May 30, 2024</w:t>
       </w:r>
       <w:r>
         <w:fldChar w:fldCharType="end"/>
@@ -367,15 +367,7 @@
         <w:t>d</w:t>
       </w:r>
       <w:r>
-        <w:t xml:space="preserve">igitization and tokenization, text annotation and analysis, online </w:t>
-      </w:r>
-      <w:proofErr w:type="gramStart"/>
-      <w:r>
-        <w:t>environments</w:t>
-      </w:r>
-      <w:proofErr w:type="gramEnd"/>
-      <w:r>
-        <w:t xml:space="preserve"> and computing literacy (GitHub, </w:t>
+        <w:t xml:space="preserve">igitization and tokenization, text annotation and analysis, online environments and computing literacy (GitHub, </w:t>
       </w:r>
       <w:r>
         <w:t>API</w:t>
@@ -384,13 +376,13 @@
         <w:t>s,</w:t>
       </w:r>
       <w:r>
-        <w:t xml:space="preserve"> and JSON, WordPress/Omeka/Wix, and more</w:t>
+        <w:t xml:space="preserve"> and JSON, WordPress/Omeka/Wix</w:t>
       </w:r>
       <w:r>
         <w:t>)</w:t>
       </w:r>
       <w:r>
-        <w:t xml:space="preserve">. Each lesson includes a discussion (with relevant secondary literature) and a session </w:t>
+        <w:t xml:space="preserve">, and more. Each lesson includes a discussion (with relevant secondary literature) and a session </w:t>
       </w:r>
       <w:r>
         <w:t xml:space="preserve">in a computer lab </w:t>
@@ -515,15 +507,7 @@
     </w:p>
     <w:p>
       <w:r>
-        <w:t>Advanced undergraduate (</w:t>
-      </w:r>
-      <w:proofErr w:type="gramStart"/>
-      <w:r>
-        <w:t>Bachelor’s</w:t>
-      </w:r>
-      <w:proofErr w:type="gramEnd"/>
-      <w:r>
-        <w:t xml:space="preserve"> degree) and graduate students with basic training in South Asian languages who are interested in acquiring skills and understanding in how to do digital research.</w:t>
+        <w:t>Advanced undergraduate (Bachelor’s degree) and graduate students with basic training in South Asian languages who are interested in acquiring skills and understanding in how to do digital research.</w:t>
       </w:r>
     </w:p>
     <w:p>
@@ -1245,25 +1229,7 @@
             <w:i/>
             <w:iCs/>
           </w:rPr>
-          <w:t xml:space="preserve">Read, Hot and Digitized: More is less? Less is </w:t>
-        </w:r>
-        <w:proofErr w:type="gramStart"/>
-        <w:r>
-          <w:rPr>
-            <w:rStyle w:val="Hyperlink"/>
-            <w:i/>
-            <w:iCs/>
-          </w:rPr>
-          <w:t>more?</w:t>
-        </w:r>
-        <w:proofErr w:type="gramEnd"/>
-        <w:r>
-          <w:rPr>
-            <w:rStyle w:val="Hyperlink"/>
-            <w:i/>
-            <w:iCs/>
-          </w:rPr>
-          <w:t xml:space="preserve"> Minimal computing in South Asian Lexicography</w:t>
+          <w:t>Read, Hot and Digitized: More is less? Less is more? Minimal computing in South Asian Lexicography</w:t>
         </w:r>
       </w:hyperlink>
     </w:p>
